--- a/Thought_Exercise.docx
+++ b/Thought_Exercise.docx
@@ -39,17 +39,17 @@
           <w:sz w:val="28"/>
           <w:szCs w:val="56"/>
         </w:rPr>
-        <w:t xml:space="preserve">Below are the steps in descriptive way to handle the scenario given in the </w:t>
-      </w:r>
-      <w:proofErr w:type="gramStart"/>
+        <w:t>Below are the steps in descriptive way to handle the scenario given in the exercise.</w:t>
+      </w:r>
       <w:r>
         <w:rPr>
           <w:sz w:val="28"/>
           <w:szCs w:val="56"/>
         </w:rPr>
-        <w:t>exercise.</w:t>
-      </w:r>
-      <w:proofErr w:type="gramEnd"/>
+        <w:t xml:space="preserve"> </w:t>
+      </w:r>
+      <w:bookmarkStart w:id="0" w:name="_GoBack"/>
+      <w:bookmarkEnd w:id="0"/>
     </w:p>
     <w:p>
       <w:pPr>
@@ -69,49 +69,15 @@
           <w:sz w:val="28"/>
           <w:szCs w:val="28"/>
         </w:rPr>
-        <w:t xml:space="preserve">Parse the given </w:t>
-      </w:r>
-      <w:proofErr w:type="spellStart"/>
-      <w:r>
-        <w:rPr>
-          <w:sz w:val="28"/>
-          <w:szCs w:val="28"/>
-        </w:rPr>
-        <w:t>json</w:t>
-      </w:r>
-      <w:proofErr w:type="spellEnd"/>
-      <w:r>
-        <w:rPr>
-          <w:sz w:val="28"/>
-          <w:szCs w:val="28"/>
-        </w:rPr>
-        <w:t xml:space="preserve"> file and st</w:t>
-      </w:r>
-      <w:bookmarkStart w:id="0" w:name="_GoBack"/>
-      <w:bookmarkEnd w:id="0"/>
-      <w:r>
-        <w:rPr>
-          <w:sz w:val="28"/>
-          <w:szCs w:val="28"/>
-        </w:rPr>
-        <w:t>ore it in an object (for</w:t>
-      </w:r>
-      <w:r>
-        <w:rPr>
-          <w:sz w:val="28"/>
-          <w:szCs w:val="28"/>
-        </w:rPr>
-        <w:t xml:space="preserve"> this we can use gems like </w:t>
-      </w:r>
-      <w:proofErr w:type="spellStart"/>
-      <w:r>
-        <w:rPr>
-          <w:sz w:val="28"/>
-          <w:szCs w:val="28"/>
-        </w:rPr>
-        <w:t>Yajl</w:t>
-      </w:r>
-      <w:proofErr w:type="spellEnd"/>
+        <w:t>Parse the given json file and store it in an object (for</w:t>
+      </w:r>
+      <w:r>
+        <w:rPr>
+          <w:sz w:val="28"/>
+          <w:szCs w:val="28"/>
+        </w:rPr>
+        <w:t xml:space="preserve"> this we can use gems like Yajl</w:t>
+      </w:r>
       <w:r>
         <w:rPr>
           <w:sz w:val="28"/>
@@ -168,21 +134,12 @@
         </w:rPr>
         <w:t xml:space="preserve">Iterate the </w:t>
       </w:r>
-      <w:proofErr w:type="spellStart"/>
-      <w:r>
-        <w:rPr>
-          <w:sz w:val="28"/>
-          <w:szCs w:val="28"/>
-        </w:rPr>
-        <w:t>obj</w:t>
-      </w:r>
-      <w:proofErr w:type="spellEnd"/>
-      <w:r>
-        <w:rPr>
-          <w:sz w:val="28"/>
-          <w:szCs w:val="28"/>
-        </w:rPr>
-        <w:t xml:space="preserve"> array</w:t>
+      <w:r>
+        <w:rPr>
+          <w:sz w:val="28"/>
+          <w:szCs w:val="28"/>
+        </w:rPr>
+        <w:t>obj array</w:t>
       </w:r>
       <w:r>
         <w:rPr>
@@ -210,23 +167,7 @@
           <w:sz w:val="28"/>
           <w:szCs w:val="28"/>
         </w:rPr>
-        <w:t xml:space="preserve">Validate the </w:t>
-      </w:r>
-      <w:proofErr w:type="spellStart"/>
-      <w:r>
-        <w:rPr>
-          <w:sz w:val="28"/>
-          <w:szCs w:val="28"/>
-        </w:rPr>
-        <w:t>obj</w:t>
-      </w:r>
-      <w:proofErr w:type="spellEnd"/>
-      <w:r>
-        <w:rPr>
-          <w:sz w:val="28"/>
-          <w:szCs w:val="28"/>
-        </w:rPr>
-        <w:t xml:space="preserve"> and validated will goes into the success table</w:t>
+        <w:t>Validate the obj and validated will goes into the success table</w:t>
       </w:r>
     </w:p>
     <w:p>
@@ -310,23 +251,7 @@
           <w:sz w:val="28"/>
           <w:szCs w:val="28"/>
         </w:rPr>
-        <w:t xml:space="preserve">Better approach is to have 2 s in failure table to track the validated flag </w:t>
-      </w:r>
-      <w:proofErr w:type="spellStart"/>
-      <w:r>
-        <w:rPr>
-          <w:sz w:val="28"/>
-          <w:szCs w:val="28"/>
-        </w:rPr>
-        <w:t>nonremediated</w:t>
-      </w:r>
-      <w:proofErr w:type="spellEnd"/>
-      <w:r>
-        <w:rPr>
-          <w:sz w:val="28"/>
-          <w:szCs w:val="28"/>
-        </w:rPr>
-        <w:t xml:space="preserve"> failures</w:t>
+        <w:t>Better approach is to have 2 s in failure table to track the validated flag nonremediated failures</w:t>
       </w:r>
     </w:p>
     <w:p>
@@ -410,53 +335,21 @@
           <w:sz w:val="28"/>
           <w:szCs w:val="28"/>
         </w:rPr>
-        <w:t xml:space="preserve">we can use shift method like </w:t>
-      </w:r>
-      <w:proofErr w:type="spellStart"/>
-      <w:r>
-        <w:rPr>
-          <w:sz w:val="28"/>
-          <w:szCs w:val="28"/>
-        </w:rPr>
-        <w:t>Array.</w:t>
-      </w:r>
-      <w:r>
-        <w:rPr>
-          <w:sz w:val="28"/>
-          <w:szCs w:val="28"/>
-        </w:rPr>
-        <w:t>shift</w:t>
-      </w:r>
-      <w:proofErr w:type="spellEnd"/>
-      <w:r>
-        <w:rPr>
-          <w:sz w:val="28"/>
-          <w:szCs w:val="28"/>
-        </w:rPr>
-        <w:t xml:space="preserve"> for object to release memory</w:t>
-      </w:r>
-      <w:r>
-        <w:rPr>
-          <w:sz w:val="28"/>
-          <w:szCs w:val="28"/>
-        </w:rPr>
-        <w:t xml:space="preserve">. </w:t>
-      </w:r>
-      <w:proofErr w:type="spellStart"/>
-      <w:r>
-        <w:rPr>
-          <w:sz w:val="28"/>
-          <w:szCs w:val="28"/>
-        </w:rPr>
-        <w:t>i.e</w:t>
-      </w:r>
-      <w:proofErr w:type="spellEnd"/>
-      <w:r>
-        <w:rPr>
-          <w:sz w:val="28"/>
-          <w:szCs w:val="28"/>
-        </w:rPr>
-        <w:t xml:space="preserve"> delete each record from </w:t>
+        <w:t>we can use shift method like Array.</w:t>
+      </w:r>
+      <w:r>
+        <w:rPr>
+          <w:sz w:val="28"/>
+          <w:szCs w:val="28"/>
+        </w:rPr>
+        <w:t>shift for object to release memory</w:t>
+      </w:r>
+      <w:r>
+        <w:rPr>
+          <w:sz w:val="28"/>
+          <w:szCs w:val="28"/>
+        </w:rPr>
+        <w:t xml:space="preserve">. i.e delete each record from </w:t>
       </w:r>
       <w:r>
         <w:rPr>
@@ -527,17 +420,8 @@
           <w:sz w:val="28"/>
           <w:szCs w:val="28"/>
         </w:rPr>
-        <w:t xml:space="preserve">have the data of success ,failures , remediated non-remediated </w:t>
-      </w:r>
-      <w:proofErr w:type="spellStart"/>
-      <w:r>
-        <w:rPr>
-          <w:sz w:val="28"/>
-          <w:szCs w:val="28"/>
-        </w:rPr>
-        <w:t>etc</w:t>
-      </w:r>
-      <w:proofErr w:type="spellEnd"/>
+        <w:t>have the data of success ,failures , remediated non-remediated etc</w:t>
+      </w:r>
     </w:p>
     <w:p>
       <w:pPr>
@@ -566,21 +450,12 @@
         </w:rPr>
         <w:t xml:space="preserve">better suggestion, we can use </w:t>
       </w:r>
-      <w:proofErr w:type="spellStart"/>
-      <w:r>
-        <w:rPr>
-          <w:sz w:val="28"/>
-          <w:szCs w:val="28"/>
-        </w:rPr>
-        <w:t>async</w:t>
-      </w:r>
-      <w:proofErr w:type="spellEnd"/>
-      <w:r>
-        <w:rPr>
-          <w:sz w:val="28"/>
-          <w:szCs w:val="28"/>
-        </w:rPr>
-        <w:t xml:space="preserve"> jobs </w:t>
+      <w:r>
+        <w:rPr>
+          <w:sz w:val="28"/>
+          <w:szCs w:val="28"/>
+        </w:rPr>
+        <w:t xml:space="preserve">async jobs </w:t>
       </w:r>
       <w:r>
         <w:rPr>
@@ -589,21 +464,12 @@
         </w:rPr>
         <w:t xml:space="preserve">like </w:t>
       </w:r>
-      <w:proofErr w:type="spellStart"/>
-      <w:r>
-        <w:rPr>
-          <w:sz w:val="28"/>
-          <w:szCs w:val="28"/>
-        </w:rPr>
-        <w:t>sidekicq</w:t>
-      </w:r>
-      <w:proofErr w:type="spellEnd"/>
-      <w:r>
-        <w:rPr>
-          <w:sz w:val="28"/>
-          <w:szCs w:val="28"/>
-        </w:rPr>
-        <w:t>, delayed jobs</w:t>
+      <w:r>
+        <w:rPr>
+          <w:sz w:val="28"/>
+          <w:szCs w:val="28"/>
+        </w:rPr>
+        <w:t>sidekicq, delayed jobs</w:t>
       </w:r>
       <w:r>
         <w:rPr>
